--- a/assets/projects/2 Seeding Machine/Brief 2.docx
+++ b/assets/projects/2 Seeding Machine/Brief 2.docx
@@ -16,16 +16,7 @@
           <w:b/>
           <w:sz w:val="28"/>
         </w:rPr>
-        <w:t>Se</w:t>
-      </w:r>
-      <w:bookmarkStart w:id="1" w:name="_GoBack"/>
-      <w:bookmarkEnd w:id="1"/>
-      <w:r>
-        <w:rPr>
-          <w:b/>
-          <w:sz w:val="28"/>
-        </w:rPr>
-        <w:t>eding and Fertilizing Machine</w:t>
+        <w:t>Seeding and Fertilizing Machine</w:t>
       </w:r>
       <w:bookmarkEnd w:id="0"/>
     </w:p>
@@ -567,8 +558,9 @@
           </wp:inline>
         </w:drawing>
       </w:r>
+      <w:bookmarkStart w:id="1" w:name="_GoBack"/>
+      <w:bookmarkEnd w:id="1"/>
     </w:p>
-    <w:p/>
     <w:sectPr>
       <w:pgSz w:w="12240" w:h="15840"/>
       <w:pgMar w:top="1440" w:right="1440" w:bottom="1440" w:left="1440" w:header="720" w:footer="720" w:gutter="0"/>

--- a/assets/projects/2 Seeding Machine/Brief 2.docx
+++ b/assets/projects/2 Seeding Machine/Brief 2.docx
@@ -175,7 +175,16 @@
                 <w:sz w:val="24"/>
                 <w:szCs w:val="24"/>
               </w:rPr>
-              <w:t>Mechanize the seeding and fertilizing procedure to improve efficiency and productivity.</w:t>
+              <w:t>To m</w:t>
+            </w:r>
+            <w:bookmarkStart w:id="1" w:name="_GoBack"/>
+            <w:bookmarkEnd w:id="1"/>
+            <w:r>
+              <w:rPr>
+                <w:sz w:val="24"/>
+                <w:szCs w:val="24"/>
+              </w:rPr>
+              <w:t>echanize the seeding and fertilizing procedure to improve efficiency and productivity.</w:t>
             </w:r>
           </w:p>
           <w:p>
@@ -558,8 +567,6 @@
           </wp:inline>
         </w:drawing>
       </w:r>
-      <w:bookmarkStart w:id="1" w:name="_GoBack"/>
-      <w:bookmarkEnd w:id="1"/>
     </w:p>
     <w:sectPr>
       <w:pgSz w:w="12240" w:h="15840"/>
